--- a/OptimizeSynapse/Optimize_SQL_Pools_Log_Analytics.docx
+++ b/OptimizeSynapse/Optimize_SQL_Pools_Log_Analytics.docx
@@ -1,6 +1,6 @@
 
 <file path=word/document.xml><?xml version="1.0" encoding="utf-8"?>
-<w:document xmlns:wpc="http://schemas.microsoft.com/office/word/2010/wordprocessingCanvas" xmlns:cx="http://schemas.microsoft.com/office/drawing/2014/chartex" xmlns:cx1="http://schemas.microsoft.com/office/drawing/2015/9/8/chartex" xmlns:cx2="http://schemas.microsoft.com/office/drawing/2015/10/21/chartex" xmlns:cx3="http://schemas.microsoft.com/office/drawing/2016/5/9/chartex" xmlns:cx4="http://schemas.microsoft.com/office/drawing/2016/5/10/chartex" xmlns:cx5="http://schemas.microsoft.com/office/drawing/2016/5/11/chartex" xmlns:cx6="http://schemas.microsoft.com/office/drawing/2016/5/12/chartex" xmlns:cx7="http://schemas.microsoft.com/office/drawing/2016/5/13/chartex" xmlns:cx8="http://schemas.microsoft.com/office/drawing/2016/5/14/chartex" xmlns:mc="http://schemas.openxmlformats.org/markup-compatibility/2006" xmlns:aink="http://schemas.microsoft.com/office/drawing/2016/ink" xmlns:am3d="http://schemas.microsoft.com/office/drawing/2017/model3d" xmlns:o="urn:schemas-microsoft-com:office:office" xmlns:r="http://schemas.openxmlformats.org/officeDocument/2006/relationships" xmlns:m="http://schemas.openxmlformats.org/officeDocument/2006/math" xmlns:v="urn:schemas-microsoft-com:vml" xmlns:wp14="http://schemas.microsoft.com/office/word/2010/wordprocessingDrawing" xmlns:wp="http://schemas.openxmlformats.org/drawingml/2006/wordprocessingDrawing" xmlns:w10="urn:schemas-microsoft-com:office:word" xmlns:w="http://schemas.openxmlformats.org/wordprocessingml/2006/main" xmlns:w14="http://schemas.microsoft.com/office/word/2010/wordml" xmlns:w15="http://schemas.microsoft.com/office/word/2012/wordml" xmlns:w16cex="http://schemas.microsoft.com/office/word/2018/wordml/cex" xmlns:w16cid="http://schemas.microsoft.com/office/word/2016/wordml/cid" xmlns:w16="http://schemas.microsoft.com/office/word/2018/wordml" xmlns:w16sdtdh="http://schemas.microsoft.com/office/word/2020/wordml/sdtdatahash" xmlns:w16se="http://schemas.microsoft.com/office/word/2015/wordml/symex" xmlns:wpg="http://schemas.microsoft.com/office/word/2010/wordprocessingGroup" xmlns:wpi="http://schemas.microsoft.com/office/word/2010/wordprocessingInk" xmlns:wne="http://schemas.microsoft.com/office/word/2006/wordml" xmlns:wps="http://schemas.microsoft.com/office/word/2010/wordprocessingShape" mc:Ignorable="w14 w15 w16se w16cid w16 w16cex w16sdtdh wp14">
+<w:document xmlns:wpc="http://schemas.microsoft.com/office/word/2010/wordprocessingCanvas" xmlns:cx="http://schemas.microsoft.com/office/drawing/2014/chartex" xmlns:cx1="http://schemas.microsoft.com/office/drawing/2015/9/8/chartex" xmlns:cx2="http://schemas.microsoft.com/office/drawing/2015/10/21/chartex" xmlns:cx3="http://schemas.microsoft.com/office/drawing/2016/5/9/chartex" xmlns:cx4="http://schemas.microsoft.com/office/drawing/2016/5/10/chartex" xmlns:cx5="http://schemas.microsoft.com/office/drawing/2016/5/11/chartex" xmlns:cx6="http://schemas.microsoft.com/office/drawing/2016/5/12/chartex" xmlns:cx7="http://schemas.microsoft.com/office/drawing/2016/5/13/chartex" xmlns:cx8="http://schemas.microsoft.com/office/drawing/2016/5/14/chartex" xmlns:mc="http://schemas.openxmlformats.org/markup-compatibility/2006" xmlns:aink="http://schemas.microsoft.com/office/drawing/2016/ink" xmlns:am3d="http://schemas.microsoft.com/office/drawing/2017/model3d" xmlns:o="urn:schemas-microsoft-com:office:office" xmlns:oel="http://schemas.microsoft.com/office/2019/extlst" xmlns:r="http://schemas.openxmlformats.org/officeDocument/2006/relationships" xmlns:m="http://schemas.openxmlformats.org/officeDocument/2006/math" xmlns:v="urn:schemas-microsoft-com:vml" xmlns:wp14="http://schemas.microsoft.com/office/word/2010/wordprocessingDrawing" xmlns:wp="http://schemas.openxmlformats.org/drawingml/2006/wordprocessingDrawing" xmlns:w10="urn:schemas-microsoft-com:office:word" xmlns:w="http://schemas.openxmlformats.org/wordprocessingml/2006/main" xmlns:w14="http://schemas.microsoft.com/office/word/2010/wordml" xmlns:w15="http://schemas.microsoft.com/office/word/2012/wordml" xmlns:w16cex="http://schemas.microsoft.com/office/word/2018/wordml/cex" xmlns:w16cid="http://schemas.microsoft.com/office/word/2016/wordml/cid" xmlns:w16="http://schemas.microsoft.com/office/word/2018/wordml" xmlns:w16sdtdh="http://schemas.microsoft.com/office/word/2020/wordml/sdtdatahash" xmlns:w16se="http://schemas.microsoft.com/office/word/2015/wordml/symex" xmlns:wpg="http://schemas.microsoft.com/office/word/2010/wordprocessingGroup" xmlns:wpi="http://schemas.microsoft.com/office/word/2010/wordprocessingInk" xmlns:wne="http://schemas.microsoft.com/office/word/2006/wordml" xmlns:wps="http://schemas.microsoft.com/office/word/2010/wordprocessingShape" mc:Ignorable="w14 w15 w16se w16cid w16 w16cex w16sdtdh wp14">
   <w:body>
     <w:tbl>
       <w:tblPr>
@@ -59,7 +59,15 @@
         <w:ind w:left="432" w:firstLine="3"/>
       </w:pPr>
       <w:r>
-        <w:t xml:space="preserve">The instructor will work in the live customer environment to </w:t>
+        <w:t xml:space="preserve">The instructor </w:t>
+      </w:r>
+      <w:proofErr w:type="gramStart"/>
+      <w:r>
+        <w:t>will work</w:t>
+      </w:r>
+      <w:proofErr w:type="gramEnd"/>
+      <w:r>
+        <w:t xml:space="preserve"> </w:t>
       </w:r>
       <w:r>
         <w:t xml:space="preserve">demonstrate how we can use Log Analytics to identify query issues </w:t>
@@ -185,7 +193,11 @@
         </w:numPr>
       </w:pPr>
       <w:r>
-        <w:t>In the query editor window – past in the text from ‘LongestRunni</w:t>
+        <w:t>In the query editor window – past in the text from ‘</w:t>
+      </w:r>
+      <w:proofErr w:type="spellStart"/>
+      <w:r>
+        <w:t>LongestRunni</w:t>
       </w:r>
       <w:r>
         <w:t>ng</w:t>
@@ -196,6 +208,7 @@
       <w:r>
         <w:t>ime</w:t>
       </w:r>
+      <w:proofErr w:type="spellEnd"/>
       <w:r>
         <w:t>’</w:t>
       </w:r>
@@ -336,7 +349,15 @@
         </w:numPr>
       </w:pPr>
       <w:r>
-        <w:t xml:space="preserve">Press ctrl-A to select ALL of the data in the window – including the commented out portions on the bottom. Then Press Run to Execute Query. </w:t>
+        <w:t xml:space="preserve">Press ctrl-A to select ALL of the data in the window – including the </w:t>
+      </w:r>
+      <w:proofErr w:type="gramStart"/>
+      <w:r>
+        <w:t>commented out</w:t>
+      </w:r>
+      <w:proofErr w:type="gramEnd"/>
+      <w:r>
+        <w:t xml:space="preserve"> portions on the bottom. Then Press Run to Execute Query. </w:t>
       </w:r>
     </w:p>
     <w:p>
@@ -399,7 +420,15 @@
         </w:numPr>
       </w:pPr>
       <w:r>
-        <w:t>Select ‘Pin To Dashboard’ then in the popup choose the dashboard we are working with</w:t>
+        <w:t xml:space="preserve">Select ‘Pin </w:t>
+      </w:r>
+      <w:proofErr w:type="gramStart"/>
+      <w:r>
+        <w:t>To</w:t>
+      </w:r>
+      <w:proofErr w:type="gramEnd"/>
+      <w:r>
+        <w:t xml:space="preserve"> Dashboard’ then in the popup choose the dashboard we are working with</w:t>
       </w:r>
     </w:p>
     <w:p>
@@ -650,7 +679,15 @@
         </w:numPr>
       </w:pPr>
       <w:r>
-        <w:t>In the query window, insert the query text for ‘MostRowsMovedByQueryStep’</w:t>
+        <w:t>In the query window, insert the query text for ‘</w:t>
+      </w:r>
+      <w:proofErr w:type="spellStart"/>
+      <w:r>
+        <w:t>MostRowsMovedByQueryStep</w:t>
+      </w:r>
+      <w:proofErr w:type="spellEnd"/>
+      <w:r>
+        <w:t>’</w:t>
       </w:r>
     </w:p>
     <w:p>
@@ -662,7 +699,15 @@
         </w:numPr>
       </w:pPr>
       <w:r>
-        <w:t xml:space="preserve">Replace databaseName with the actual database name in the query. Note this is case-sensitive. </w:t>
+        <w:t xml:space="preserve">Replace </w:t>
+      </w:r>
+      <w:proofErr w:type="spellStart"/>
+      <w:r>
+        <w:t>databaseName</w:t>
+      </w:r>
+      <w:proofErr w:type="spellEnd"/>
+      <w:r>
+        <w:t xml:space="preserve"> with the actual database name in the query. Note this is case-sensitive. </w:t>
       </w:r>
     </w:p>
     <w:p>
@@ -726,8 +771,21 @@
         </w:numPr>
       </w:pPr>
       <w:r>
-        <w:t>Without leaving the query window, press the ‘Chart’ button. Set the 3 parameters as seen in the screenshot below. Note that you will need to set ‘OperationType_s’ first to be able to set the first parameter to RequestID_s</w:t>
-      </w:r>
+        <w:t>Without leaving the query window, press the ‘Chart’ button. Set the 3 parameters as seen in the screenshot below. Note that you will need to set ‘</w:t>
+      </w:r>
+      <w:proofErr w:type="spellStart"/>
+      <w:r>
+        <w:t>OperationType_s</w:t>
+      </w:r>
+      <w:proofErr w:type="spellEnd"/>
+      <w:r>
+        <w:t xml:space="preserve">’ first to be able to set the first parameter to </w:t>
+      </w:r>
+      <w:proofErr w:type="spellStart"/>
+      <w:r>
+        <w:t>RequestID_s</w:t>
+      </w:r>
+      <w:proofErr w:type="spellEnd"/>
     </w:p>
     <w:p>
       <w:pPr>
@@ -788,7 +846,15 @@
         </w:numPr>
       </w:pPr>
       <w:r>
-        <w:t>Navigate back to the dashboard. Rename the first chart to “Rows Processed By Quer</w:t>
+        <w:t xml:space="preserve">Navigate back to the dashboard. Rename the first chart to “Rows Processed </w:t>
+      </w:r>
+      <w:proofErr w:type="gramStart"/>
+      <w:r>
+        <w:t>By</w:t>
+      </w:r>
+      <w:proofErr w:type="gramEnd"/>
+      <w:r>
+        <w:t xml:space="preserve"> Quer</w:t>
       </w:r>
       <w:r>
         <w:t>y step</w:t>
@@ -808,9 +874,11 @@
       <w:r>
         <w:t xml:space="preserve">Rename the second chart to “Rows Processed by </w:t>
       </w:r>
+      <w:proofErr w:type="spellStart"/>
       <w:r>
         <w:t>Request_id</w:t>
       </w:r>
+      <w:proofErr w:type="spellEnd"/>
       <w:r>
         <w:t>”</w:t>
       </w:r>
@@ -988,7 +1056,15 @@
         </w:numPr>
       </w:pPr>
       <w:r>
-        <w:t>In the query window, insert the query text for ‘RowsProcessedPerHour’</w:t>
+        <w:t>In the query window, insert the query text for ‘</w:t>
+      </w:r>
+      <w:proofErr w:type="spellStart"/>
+      <w:r>
+        <w:t>RowsProcessedPerHour</w:t>
+      </w:r>
+      <w:proofErr w:type="spellEnd"/>
+      <w:r>
+        <w:t>’</w:t>
       </w:r>
     </w:p>
     <w:p>
@@ -1000,7 +1076,15 @@
         </w:numPr>
       </w:pPr>
       <w:r>
-        <w:t xml:space="preserve">Replace databaseName with the actual database name in the query. Note this is case-sensitive. </w:t>
+        <w:t xml:space="preserve">Replace </w:t>
+      </w:r>
+      <w:proofErr w:type="spellStart"/>
+      <w:r>
+        <w:t>databaseName</w:t>
+      </w:r>
+      <w:proofErr w:type="spellEnd"/>
+      <w:r>
+        <w:t xml:space="preserve"> with the actual database name in the query. Note this is case-sensitive. </w:t>
       </w:r>
     </w:p>
     <w:p>
@@ -1151,7 +1235,15 @@
       </w:pPr>
       <w:bookmarkStart w:id="4" w:name="_Toc55911127"/>
       <w:r>
-        <w:t>Longest BuildReplicatedTableCache Chart and table</w:t>
+        <w:t xml:space="preserve">Longest </w:t>
+      </w:r>
+      <w:proofErr w:type="spellStart"/>
+      <w:r>
+        <w:t>BuildReplicatedTableCache</w:t>
+      </w:r>
+      <w:proofErr w:type="spellEnd"/>
+      <w:r>
+        <w:t xml:space="preserve"> Chart and table</w:t>
       </w:r>
       <w:bookmarkEnd w:id="4"/>
     </w:p>
@@ -1179,7 +1271,15 @@
         <w:t xml:space="preserve">In the query window, insert the query text for </w:t>
       </w:r>
       <w:r>
-        <w:t>‘longestBuildReplicatedTableCache’</w:t>
+        <w:t>‘</w:t>
+      </w:r>
+      <w:proofErr w:type="spellStart"/>
+      <w:r>
+        <w:t>longestBuildReplicatedTableCache</w:t>
+      </w:r>
+      <w:proofErr w:type="spellEnd"/>
+      <w:r>
+        <w:t>’</w:t>
       </w:r>
     </w:p>
     <w:p>
@@ -1191,7 +1291,15 @@
         </w:numPr>
       </w:pPr>
       <w:r>
-        <w:t xml:space="preserve">Replace databaseName with the actual database name in the query. Note this is case-sensitive. </w:t>
+        <w:t xml:space="preserve">Replace </w:t>
+      </w:r>
+      <w:proofErr w:type="spellStart"/>
+      <w:r>
+        <w:t>databaseName</w:t>
+      </w:r>
+      <w:proofErr w:type="spellEnd"/>
+      <w:r>
+        <w:t xml:space="preserve"> with the actual database name in the query. Note this is case-sensitive. </w:t>
       </w:r>
     </w:p>
     <w:p>
@@ -1387,9 +1495,11 @@
       <w:r>
         <w:t>In the query window, insert the query text for ‘</w:t>
       </w:r>
+      <w:proofErr w:type="spellStart"/>
       <w:r>
         <w:t>MostReplicatedTableRebuilds</w:t>
       </w:r>
+      <w:proofErr w:type="spellEnd"/>
       <w:r>
         <w:t>’</w:t>
       </w:r>
@@ -1403,7 +1513,15 @@
         </w:numPr>
       </w:pPr>
       <w:r>
-        <w:t xml:space="preserve">Replace databaseName with the actual database name in the query. Note this is case-sensitive. </w:t>
+        <w:t xml:space="preserve">Replace </w:t>
+      </w:r>
+      <w:proofErr w:type="spellStart"/>
+      <w:r>
+        <w:t>databaseName</w:t>
+      </w:r>
+      <w:proofErr w:type="spellEnd"/>
+      <w:r>
+        <w:t xml:space="preserve"> with the actual database name in the query. Note this is case-sensitive. </w:t>
       </w:r>
     </w:p>
     <w:p>
@@ -1651,7 +1769,7 @@
 </file>
 
 <file path=word/endnotes.xml><?xml version="1.0" encoding="utf-8"?>
-<w:endnotes xmlns:wpc="http://schemas.microsoft.com/office/word/2010/wordprocessingCanvas" xmlns:cx="http://schemas.microsoft.com/office/drawing/2014/chartex" xmlns:cx1="http://schemas.microsoft.com/office/drawing/2015/9/8/chartex" xmlns:cx2="http://schemas.microsoft.com/office/drawing/2015/10/21/chartex" xmlns:cx3="http://schemas.microsoft.com/office/drawing/2016/5/9/chartex" xmlns:cx4="http://schemas.microsoft.com/office/drawing/2016/5/10/chartex" xmlns:cx5="http://schemas.microsoft.com/office/drawing/2016/5/11/chartex" xmlns:cx6="http://schemas.microsoft.com/office/drawing/2016/5/12/chartex" xmlns:cx7="http://schemas.microsoft.com/office/drawing/2016/5/13/chartex" xmlns:cx8="http://schemas.microsoft.com/office/drawing/2016/5/14/chartex" xmlns:mc="http://schemas.openxmlformats.org/markup-compatibility/2006" xmlns:aink="http://schemas.microsoft.com/office/drawing/2016/ink" xmlns:am3d="http://schemas.microsoft.com/office/drawing/2017/model3d" xmlns:o="urn:schemas-microsoft-com:office:office" xmlns:r="http://schemas.openxmlformats.org/officeDocument/2006/relationships" xmlns:m="http://schemas.openxmlformats.org/officeDocument/2006/math" xmlns:v="urn:schemas-microsoft-com:vml" xmlns:wp14="http://schemas.microsoft.com/office/word/2010/wordprocessingDrawing" xmlns:wp="http://schemas.openxmlformats.org/drawingml/2006/wordprocessingDrawing" xmlns:w10="urn:schemas-microsoft-com:office:word" xmlns:w="http://schemas.openxmlformats.org/wordprocessingml/2006/main" xmlns:w14="http://schemas.microsoft.com/office/word/2010/wordml" xmlns:w15="http://schemas.microsoft.com/office/word/2012/wordml" xmlns:w16cex="http://schemas.microsoft.com/office/word/2018/wordml/cex" xmlns:w16cid="http://schemas.microsoft.com/office/word/2016/wordml/cid" xmlns:w16="http://schemas.microsoft.com/office/word/2018/wordml" xmlns:w16sdtdh="http://schemas.microsoft.com/office/word/2020/wordml/sdtdatahash" xmlns:w16se="http://schemas.microsoft.com/office/word/2015/wordml/symex" xmlns:wpg="http://schemas.microsoft.com/office/word/2010/wordprocessingGroup" xmlns:wpi="http://schemas.microsoft.com/office/word/2010/wordprocessingInk" xmlns:wne="http://schemas.microsoft.com/office/word/2006/wordml" xmlns:wps="http://schemas.microsoft.com/office/word/2010/wordprocessingShape" mc:Ignorable="w14 w15 w16se w16cid w16 w16cex w16sdtdh wp14">
+<w:endnotes xmlns:wpc="http://schemas.microsoft.com/office/word/2010/wordprocessingCanvas" xmlns:cx="http://schemas.microsoft.com/office/drawing/2014/chartex" xmlns:cx1="http://schemas.microsoft.com/office/drawing/2015/9/8/chartex" xmlns:cx2="http://schemas.microsoft.com/office/drawing/2015/10/21/chartex" xmlns:cx3="http://schemas.microsoft.com/office/drawing/2016/5/9/chartex" xmlns:cx4="http://schemas.microsoft.com/office/drawing/2016/5/10/chartex" xmlns:cx5="http://schemas.microsoft.com/office/drawing/2016/5/11/chartex" xmlns:cx6="http://schemas.microsoft.com/office/drawing/2016/5/12/chartex" xmlns:cx7="http://schemas.microsoft.com/office/drawing/2016/5/13/chartex" xmlns:cx8="http://schemas.microsoft.com/office/drawing/2016/5/14/chartex" xmlns:mc="http://schemas.openxmlformats.org/markup-compatibility/2006" xmlns:aink="http://schemas.microsoft.com/office/drawing/2016/ink" xmlns:am3d="http://schemas.microsoft.com/office/drawing/2017/model3d" xmlns:o="urn:schemas-microsoft-com:office:office" xmlns:oel="http://schemas.microsoft.com/office/2019/extlst" xmlns:r="http://schemas.openxmlformats.org/officeDocument/2006/relationships" xmlns:m="http://schemas.openxmlformats.org/officeDocument/2006/math" xmlns:v="urn:schemas-microsoft-com:vml" xmlns:wp14="http://schemas.microsoft.com/office/word/2010/wordprocessingDrawing" xmlns:wp="http://schemas.openxmlformats.org/drawingml/2006/wordprocessingDrawing" xmlns:w10="urn:schemas-microsoft-com:office:word" xmlns:w="http://schemas.openxmlformats.org/wordprocessingml/2006/main" xmlns:w14="http://schemas.microsoft.com/office/word/2010/wordml" xmlns:w15="http://schemas.microsoft.com/office/word/2012/wordml" xmlns:w16cex="http://schemas.microsoft.com/office/word/2018/wordml/cex" xmlns:w16cid="http://schemas.microsoft.com/office/word/2016/wordml/cid" xmlns:w16="http://schemas.microsoft.com/office/word/2018/wordml" xmlns:w16sdtdh="http://schemas.microsoft.com/office/word/2020/wordml/sdtdatahash" xmlns:w16se="http://schemas.microsoft.com/office/word/2015/wordml/symex" xmlns:wpg="http://schemas.microsoft.com/office/word/2010/wordprocessingGroup" xmlns:wpi="http://schemas.microsoft.com/office/word/2010/wordprocessingInk" xmlns:wne="http://schemas.microsoft.com/office/word/2006/wordml" xmlns:wps="http://schemas.microsoft.com/office/word/2010/wordprocessingShape" mc:Ignorable="w14 w15 w16se w16cid w16 w16cex w16sdtdh wp14">
   <w:endnote w:type="separator" w:id="-1">
     <w:p>
       <w:pPr>
@@ -1683,7 +1801,7 @@
 </file>
 
 <file path=word/footer1.xml><?xml version="1.0" encoding="utf-8"?>
-<w:ftr xmlns:wpc="http://schemas.microsoft.com/office/word/2010/wordprocessingCanvas" xmlns:cx="http://schemas.microsoft.com/office/drawing/2014/chartex" xmlns:cx1="http://schemas.microsoft.com/office/drawing/2015/9/8/chartex" xmlns:cx2="http://schemas.microsoft.com/office/drawing/2015/10/21/chartex" xmlns:cx3="http://schemas.microsoft.com/office/drawing/2016/5/9/chartex" xmlns:cx4="http://schemas.microsoft.com/office/drawing/2016/5/10/chartex" xmlns:cx5="http://schemas.microsoft.com/office/drawing/2016/5/11/chartex" xmlns:cx6="http://schemas.microsoft.com/office/drawing/2016/5/12/chartex" xmlns:cx7="http://schemas.microsoft.com/office/drawing/2016/5/13/chartex" xmlns:cx8="http://schemas.microsoft.com/office/drawing/2016/5/14/chartex" xmlns:mc="http://schemas.openxmlformats.org/markup-compatibility/2006" xmlns:aink="http://schemas.microsoft.com/office/drawing/2016/ink" xmlns:am3d="http://schemas.microsoft.com/office/drawing/2017/model3d" xmlns:o="urn:schemas-microsoft-com:office:office" xmlns:r="http://schemas.openxmlformats.org/officeDocument/2006/relationships" xmlns:m="http://schemas.openxmlformats.org/officeDocument/2006/math" xmlns:v="urn:schemas-microsoft-com:vml" xmlns:wp14="http://schemas.microsoft.com/office/word/2010/wordprocessingDrawing" xmlns:wp="http://schemas.openxmlformats.org/drawingml/2006/wordprocessingDrawing" xmlns:w10="urn:schemas-microsoft-com:office:word" xmlns:w="http://schemas.openxmlformats.org/wordprocessingml/2006/main" xmlns:w14="http://schemas.microsoft.com/office/word/2010/wordml" xmlns:w15="http://schemas.microsoft.com/office/word/2012/wordml" xmlns:w16cex="http://schemas.microsoft.com/office/word/2018/wordml/cex" xmlns:w16cid="http://schemas.microsoft.com/office/word/2016/wordml/cid" xmlns:w16="http://schemas.microsoft.com/office/word/2018/wordml" xmlns:w16sdtdh="http://schemas.microsoft.com/office/word/2020/wordml/sdtdatahash" xmlns:w16se="http://schemas.microsoft.com/office/word/2015/wordml/symex" xmlns:wpg="http://schemas.microsoft.com/office/word/2010/wordprocessingGroup" xmlns:wpi="http://schemas.microsoft.com/office/word/2010/wordprocessingInk" xmlns:wne="http://schemas.microsoft.com/office/word/2006/wordml" xmlns:wps="http://schemas.microsoft.com/office/word/2010/wordprocessingShape" mc:Ignorable="w14 w15 w16se w16cid w16 w16cex w16sdtdh wp14">
+<w:ftr xmlns:wpc="http://schemas.microsoft.com/office/word/2010/wordprocessingCanvas" xmlns:cx="http://schemas.microsoft.com/office/drawing/2014/chartex" xmlns:cx1="http://schemas.microsoft.com/office/drawing/2015/9/8/chartex" xmlns:cx2="http://schemas.microsoft.com/office/drawing/2015/10/21/chartex" xmlns:cx3="http://schemas.microsoft.com/office/drawing/2016/5/9/chartex" xmlns:cx4="http://schemas.microsoft.com/office/drawing/2016/5/10/chartex" xmlns:cx5="http://schemas.microsoft.com/office/drawing/2016/5/11/chartex" xmlns:cx6="http://schemas.microsoft.com/office/drawing/2016/5/12/chartex" xmlns:cx7="http://schemas.microsoft.com/office/drawing/2016/5/13/chartex" xmlns:cx8="http://schemas.microsoft.com/office/drawing/2016/5/14/chartex" xmlns:mc="http://schemas.openxmlformats.org/markup-compatibility/2006" xmlns:aink="http://schemas.microsoft.com/office/drawing/2016/ink" xmlns:am3d="http://schemas.microsoft.com/office/drawing/2017/model3d" xmlns:o="urn:schemas-microsoft-com:office:office" xmlns:oel="http://schemas.microsoft.com/office/2019/extlst" xmlns:r="http://schemas.openxmlformats.org/officeDocument/2006/relationships" xmlns:m="http://schemas.openxmlformats.org/officeDocument/2006/math" xmlns:v="urn:schemas-microsoft-com:vml" xmlns:wp14="http://schemas.microsoft.com/office/word/2010/wordprocessingDrawing" xmlns:wp="http://schemas.openxmlformats.org/drawingml/2006/wordprocessingDrawing" xmlns:w10="urn:schemas-microsoft-com:office:word" xmlns:w="http://schemas.openxmlformats.org/wordprocessingml/2006/main" xmlns:w14="http://schemas.microsoft.com/office/word/2010/wordml" xmlns:w15="http://schemas.microsoft.com/office/word/2012/wordml" xmlns:w16cex="http://schemas.microsoft.com/office/word/2018/wordml/cex" xmlns:w16cid="http://schemas.microsoft.com/office/word/2016/wordml/cid" xmlns:w16="http://schemas.microsoft.com/office/word/2018/wordml" xmlns:w16sdtdh="http://schemas.microsoft.com/office/word/2020/wordml/sdtdatahash" xmlns:w16se="http://schemas.microsoft.com/office/word/2015/wordml/symex" xmlns:wpg="http://schemas.microsoft.com/office/word/2010/wordprocessingGroup" xmlns:wpi="http://schemas.microsoft.com/office/word/2010/wordprocessingInk" xmlns:wne="http://schemas.microsoft.com/office/word/2006/wordml" xmlns:wps="http://schemas.microsoft.com/office/word/2010/wordprocessingShape" mc:Ignorable="w14 w15 w16se w16cid w16 w16cex w16sdtdh wp14">
   <w:p>
     <w:pPr>
       <w:pStyle w:val="Footer"/>
@@ -1693,7 +1811,7 @@
 </file>
 
 <file path=word/footer2.xml><?xml version="1.0" encoding="utf-8"?>
-<w:ftr xmlns:wpc="http://schemas.microsoft.com/office/word/2010/wordprocessingCanvas" xmlns:cx="http://schemas.microsoft.com/office/drawing/2014/chartex" xmlns:cx1="http://schemas.microsoft.com/office/drawing/2015/9/8/chartex" xmlns:cx2="http://schemas.microsoft.com/office/drawing/2015/10/21/chartex" xmlns:cx3="http://schemas.microsoft.com/office/drawing/2016/5/9/chartex" xmlns:cx4="http://schemas.microsoft.com/office/drawing/2016/5/10/chartex" xmlns:cx5="http://schemas.microsoft.com/office/drawing/2016/5/11/chartex" xmlns:cx6="http://schemas.microsoft.com/office/drawing/2016/5/12/chartex" xmlns:cx7="http://schemas.microsoft.com/office/drawing/2016/5/13/chartex" xmlns:cx8="http://schemas.microsoft.com/office/drawing/2016/5/14/chartex" xmlns:mc="http://schemas.openxmlformats.org/markup-compatibility/2006" xmlns:aink="http://schemas.microsoft.com/office/drawing/2016/ink" xmlns:am3d="http://schemas.microsoft.com/office/drawing/2017/model3d" xmlns:o="urn:schemas-microsoft-com:office:office" xmlns:r="http://schemas.openxmlformats.org/officeDocument/2006/relationships" xmlns:m="http://schemas.openxmlformats.org/officeDocument/2006/math" xmlns:v="urn:schemas-microsoft-com:vml" xmlns:wp14="http://schemas.microsoft.com/office/word/2010/wordprocessingDrawing" xmlns:wp="http://schemas.openxmlformats.org/drawingml/2006/wordprocessingDrawing" xmlns:w10="urn:schemas-microsoft-com:office:word" xmlns:w="http://schemas.openxmlformats.org/wordprocessingml/2006/main" xmlns:w14="http://schemas.microsoft.com/office/word/2010/wordml" xmlns:w15="http://schemas.microsoft.com/office/word/2012/wordml" xmlns:w16cex="http://schemas.microsoft.com/office/word/2018/wordml/cex" xmlns:w16cid="http://schemas.microsoft.com/office/word/2016/wordml/cid" xmlns:w16="http://schemas.microsoft.com/office/word/2018/wordml" xmlns:w16sdtdh="http://schemas.microsoft.com/office/word/2020/wordml/sdtdatahash" xmlns:w16se="http://schemas.microsoft.com/office/word/2015/wordml/symex" xmlns:wpg="http://schemas.microsoft.com/office/word/2010/wordprocessingGroup" xmlns:wpi="http://schemas.microsoft.com/office/word/2010/wordprocessingInk" xmlns:wne="http://schemas.microsoft.com/office/word/2006/wordml" xmlns:wps="http://schemas.microsoft.com/office/word/2010/wordprocessingShape" mc:Ignorable="w14 w15 w16se w16cid w16 w16cex w16sdtdh wp14">
+<w:ftr xmlns:wpc="http://schemas.microsoft.com/office/word/2010/wordprocessingCanvas" xmlns:cx="http://schemas.microsoft.com/office/drawing/2014/chartex" xmlns:cx1="http://schemas.microsoft.com/office/drawing/2015/9/8/chartex" xmlns:cx2="http://schemas.microsoft.com/office/drawing/2015/10/21/chartex" xmlns:cx3="http://schemas.microsoft.com/office/drawing/2016/5/9/chartex" xmlns:cx4="http://schemas.microsoft.com/office/drawing/2016/5/10/chartex" xmlns:cx5="http://schemas.microsoft.com/office/drawing/2016/5/11/chartex" xmlns:cx6="http://schemas.microsoft.com/office/drawing/2016/5/12/chartex" xmlns:cx7="http://schemas.microsoft.com/office/drawing/2016/5/13/chartex" xmlns:cx8="http://schemas.microsoft.com/office/drawing/2016/5/14/chartex" xmlns:mc="http://schemas.openxmlformats.org/markup-compatibility/2006" xmlns:aink="http://schemas.microsoft.com/office/drawing/2016/ink" xmlns:am3d="http://schemas.microsoft.com/office/drawing/2017/model3d" xmlns:o="urn:schemas-microsoft-com:office:office" xmlns:oel="http://schemas.microsoft.com/office/2019/extlst" xmlns:r="http://schemas.openxmlformats.org/officeDocument/2006/relationships" xmlns:m="http://schemas.openxmlformats.org/officeDocument/2006/math" xmlns:v="urn:schemas-microsoft-com:vml" xmlns:wp14="http://schemas.microsoft.com/office/word/2010/wordprocessingDrawing" xmlns:wp="http://schemas.openxmlformats.org/drawingml/2006/wordprocessingDrawing" xmlns:w10="urn:schemas-microsoft-com:office:word" xmlns:w="http://schemas.openxmlformats.org/wordprocessingml/2006/main" xmlns:w14="http://schemas.microsoft.com/office/word/2010/wordml" xmlns:w15="http://schemas.microsoft.com/office/word/2012/wordml" xmlns:w16cex="http://schemas.microsoft.com/office/word/2018/wordml/cex" xmlns:w16cid="http://schemas.microsoft.com/office/word/2016/wordml/cid" xmlns:w16="http://schemas.microsoft.com/office/word/2018/wordml" xmlns:w16sdtdh="http://schemas.microsoft.com/office/word/2020/wordml/sdtdatahash" xmlns:w16se="http://schemas.microsoft.com/office/word/2015/wordml/symex" xmlns:wpg="http://schemas.microsoft.com/office/word/2010/wordprocessingGroup" xmlns:wpi="http://schemas.microsoft.com/office/word/2010/wordprocessingInk" xmlns:wne="http://schemas.microsoft.com/office/word/2006/wordml" xmlns:wps="http://schemas.microsoft.com/office/word/2010/wordprocessingShape" mc:Ignorable="w14 w15 w16se w16cid w16 w16cex w16sdtdh wp14">
   <w:p>
     <w:pPr>
       <w:pStyle w:val="Footer"/>
@@ -1779,7 +1897,7 @@
 </file>
 
 <file path=word/footer3.xml><?xml version="1.0" encoding="utf-8"?>
-<w:ftr xmlns:wpc="http://schemas.microsoft.com/office/word/2010/wordprocessingCanvas" xmlns:cx="http://schemas.microsoft.com/office/drawing/2014/chartex" xmlns:cx1="http://schemas.microsoft.com/office/drawing/2015/9/8/chartex" xmlns:cx2="http://schemas.microsoft.com/office/drawing/2015/10/21/chartex" xmlns:cx3="http://schemas.microsoft.com/office/drawing/2016/5/9/chartex" xmlns:cx4="http://schemas.microsoft.com/office/drawing/2016/5/10/chartex" xmlns:cx5="http://schemas.microsoft.com/office/drawing/2016/5/11/chartex" xmlns:cx6="http://schemas.microsoft.com/office/drawing/2016/5/12/chartex" xmlns:cx7="http://schemas.microsoft.com/office/drawing/2016/5/13/chartex" xmlns:cx8="http://schemas.microsoft.com/office/drawing/2016/5/14/chartex" xmlns:mc="http://schemas.openxmlformats.org/markup-compatibility/2006" xmlns:aink="http://schemas.microsoft.com/office/drawing/2016/ink" xmlns:am3d="http://schemas.microsoft.com/office/drawing/2017/model3d" xmlns:o="urn:schemas-microsoft-com:office:office" xmlns:r="http://schemas.openxmlformats.org/officeDocument/2006/relationships" xmlns:m="http://schemas.openxmlformats.org/officeDocument/2006/math" xmlns:v="urn:schemas-microsoft-com:vml" xmlns:wp14="http://schemas.microsoft.com/office/word/2010/wordprocessingDrawing" xmlns:wp="http://schemas.openxmlformats.org/drawingml/2006/wordprocessingDrawing" xmlns:w10="urn:schemas-microsoft-com:office:word" xmlns:w="http://schemas.openxmlformats.org/wordprocessingml/2006/main" xmlns:w14="http://schemas.microsoft.com/office/word/2010/wordml" xmlns:w15="http://schemas.microsoft.com/office/word/2012/wordml" xmlns:w16cex="http://schemas.microsoft.com/office/word/2018/wordml/cex" xmlns:w16cid="http://schemas.microsoft.com/office/word/2016/wordml/cid" xmlns:w16="http://schemas.microsoft.com/office/word/2018/wordml" xmlns:w16sdtdh="http://schemas.microsoft.com/office/word/2020/wordml/sdtdatahash" xmlns:w16se="http://schemas.microsoft.com/office/word/2015/wordml/symex" xmlns:wpg="http://schemas.microsoft.com/office/word/2010/wordprocessingGroup" xmlns:wpi="http://schemas.microsoft.com/office/word/2010/wordprocessingInk" xmlns:wne="http://schemas.microsoft.com/office/word/2006/wordml" xmlns:wps="http://schemas.microsoft.com/office/word/2010/wordprocessingShape" mc:Ignorable="w14 w15 w16se w16cid w16 w16cex w16sdtdh wp14">
+<w:ftr xmlns:wpc="http://schemas.microsoft.com/office/word/2010/wordprocessingCanvas" xmlns:cx="http://schemas.microsoft.com/office/drawing/2014/chartex" xmlns:cx1="http://schemas.microsoft.com/office/drawing/2015/9/8/chartex" xmlns:cx2="http://schemas.microsoft.com/office/drawing/2015/10/21/chartex" xmlns:cx3="http://schemas.microsoft.com/office/drawing/2016/5/9/chartex" xmlns:cx4="http://schemas.microsoft.com/office/drawing/2016/5/10/chartex" xmlns:cx5="http://schemas.microsoft.com/office/drawing/2016/5/11/chartex" xmlns:cx6="http://schemas.microsoft.com/office/drawing/2016/5/12/chartex" xmlns:cx7="http://schemas.microsoft.com/office/drawing/2016/5/13/chartex" xmlns:cx8="http://schemas.microsoft.com/office/drawing/2016/5/14/chartex" xmlns:mc="http://schemas.openxmlformats.org/markup-compatibility/2006" xmlns:aink="http://schemas.microsoft.com/office/drawing/2016/ink" xmlns:am3d="http://schemas.microsoft.com/office/drawing/2017/model3d" xmlns:o="urn:schemas-microsoft-com:office:office" xmlns:oel="http://schemas.microsoft.com/office/2019/extlst" xmlns:r="http://schemas.openxmlformats.org/officeDocument/2006/relationships" xmlns:m="http://schemas.openxmlformats.org/officeDocument/2006/math" xmlns:v="urn:schemas-microsoft-com:vml" xmlns:wp14="http://schemas.microsoft.com/office/word/2010/wordprocessingDrawing" xmlns:wp="http://schemas.openxmlformats.org/drawingml/2006/wordprocessingDrawing" xmlns:w10="urn:schemas-microsoft-com:office:word" xmlns:w="http://schemas.openxmlformats.org/wordprocessingml/2006/main" xmlns:w14="http://schemas.microsoft.com/office/word/2010/wordml" xmlns:w15="http://schemas.microsoft.com/office/word/2012/wordml" xmlns:w16cex="http://schemas.microsoft.com/office/word/2018/wordml/cex" xmlns:w16cid="http://schemas.microsoft.com/office/word/2016/wordml/cid" xmlns:w16="http://schemas.microsoft.com/office/word/2018/wordml" xmlns:w16sdtdh="http://schemas.microsoft.com/office/word/2020/wordml/sdtdatahash" xmlns:w16se="http://schemas.microsoft.com/office/word/2015/wordml/symex" xmlns:wpg="http://schemas.microsoft.com/office/word/2010/wordprocessingGroup" xmlns:wpi="http://schemas.microsoft.com/office/word/2010/wordprocessingInk" xmlns:wne="http://schemas.microsoft.com/office/word/2006/wordml" xmlns:wps="http://schemas.microsoft.com/office/word/2010/wordprocessingShape" mc:Ignorable="w14 w15 w16se w16cid w16 w16cex w16sdtdh wp14">
   <w:p>
     <w:pPr>
       <w:pStyle w:val="Footer"/>
@@ -1789,7 +1907,7 @@
 </file>
 
 <file path=word/footnotes.xml><?xml version="1.0" encoding="utf-8"?>
-<w:footnotes xmlns:wpc="http://schemas.microsoft.com/office/word/2010/wordprocessingCanvas" xmlns:cx="http://schemas.microsoft.com/office/drawing/2014/chartex" xmlns:cx1="http://schemas.microsoft.com/office/drawing/2015/9/8/chartex" xmlns:cx2="http://schemas.microsoft.com/office/drawing/2015/10/21/chartex" xmlns:cx3="http://schemas.microsoft.com/office/drawing/2016/5/9/chartex" xmlns:cx4="http://schemas.microsoft.com/office/drawing/2016/5/10/chartex" xmlns:cx5="http://schemas.microsoft.com/office/drawing/2016/5/11/chartex" xmlns:cx6="http://schemas.microsoft.com/office/drawing/2016/5/12/chartex" xmlns:cx7="http://schemas.microsoft.com/office/drawing/2016/5/13/chartex" xmlns:cx8="http://schemas.microsoft.com/office/drawing/2016/5/14/chartex" xmlns:mc="http://schemas.openxmlformats.org/markup-compatibility/2006" xmlns:aink="http://schemas.microsoft.com/office/drawing/2016/ink" xmlns:am3d="http://schemas.microsoft.com/office/drawing/2017/model3d" xmlns:o="urn:schemas-microsoft-com:office:office" xmlns:r="http://schemas.openxmlformats.org/officeDocument/2006/relationships" xmlns:m="http://schemas.openxmlformats.org/officeDocument/2006/math" xmlns:v="urn:schemas-microsoft-com:vml" xmlns:wp14="http://schemas.microsoft.com/office/word/2010/wordprocessingDrawing" xmlns:wp="http://schemas.openxmlformats.org/drawingml/2006/wordprocessingDrawing" xmlns:w10="urn:schemas-microsoft-com:office:word" xmlns:w="http://schemas.openxmlformats.org/wordprocessingml/2006/main" xmlns:w14="http://schemas.microsoft.com/office/word/2010/wordml" xmlns:w15="http://schemas.microsoft.com/office/word/2012/wordml" xmlns:w16cex="http://schemas.microsoft.com/office/word/2018/wordml/cex" xmlns:w16cid="http://schemas.microsoft.com/office/word/2016/wordml/cid" xmlns:w16="http://schemas.microsoft.com/office/word/2018/wordml" xmlns:w16sdtdh="http://schemas.microsoft.com/office/word/2020/wordml/sdtdatahash" xmlns:w16se="http://schemas.microsoft.com/office/word/2015/wordml/symex" xmlns:wpg="http://schemas.microsoft.com/office/word/2010/wordprocessingGroup" xmlns:wpi="http://schemas.microsoft.com/office/word/2010/wordprocessingInk" xmlns:wne="http://schemas.microsoft.com/office/word/2006/wordml" xmlns:wps="http://schemas.microsoft.com/office/word/2010/wordprocessingShape" mc:Ignorable="w14 w15 w16se w16cid w16 w16cex w16sdtdh wp14">
+<w:footnotes xmlns:wpc="http://schemas.microsoft.com/office/word/2010/wordprocessingCanvas" xmlns:cx="http://schemas.microsoft.com/office/drawing/2014/chartex" xmlns:cx1="http://schemas.microsoft.com/office/drawing/2015/9/8/chartex" xmlns:cx2="http://schemas.microsoft.com/office/drawing/2015/10/21/chartex" xmlns:cx3="http://schemas.microsoft.com/office/drawing/2016/5/9/chartex" xmlns:cx4="http://schemas.microsoft.com/office/drawing/2016/5/10/chartex" xmlns:cx5="http://schemas.microsoft.com/office/drawing/2016/5/11/chartex" xmlns:cx6="http://schemas.microsoft.com/office/drawing/2016/5/12/chartex" xmlns:cx7="http://schemas.microsoft.com/office/drawing/2016/5/13/chartex" xmlns:cx8="http://schemas.microsoft.com/office/drawing/2016/5/14/chartex" xmlns:mc="http://schemas.openxmlformats.org/markup-compatibility/2006" xmlns:aink="http://schemas.microsoft.com/office/drawing/2016/ink" xmlns:am3d="http://schemas.microsoft.com/office/drawing/2017/model3d" xmlns:o="urn:schemas-microsoft-com:office:office" xmlns:oel="http://schemas.microsoft.com/office/2019/extlst" xmlns:r="http://schemas.openxmlformats.org/officeDocument/2006/relationships" xmlns:m="http://schemas.openxmlformats.org/officeDocument/2006/math" xmlns:v="urn:schemas-microsoft-com:vml" xmlns:wp14="http://schemas.microsoft.com/office/word/2010/wordprocessingDrawing" xmlns:wp="http://schemas.openxmlformats.org/drawingml/2006/wordprocessingDrawing" xmlns:w10="urn:schemas-microsoft-com:office:word" xmlns:w="http://schemas.openxmlformats.org/wordprocessingml/2006/main" xmlns:w14="http://schemas.microsoft.com/office/word/2010/wordml" xmlns:w15="http://schemas.microsoft.com/office/word/2012/wordml" xmlns:w16cex="http://schemas.microsoft.com/office/word/2018/wordml/cex" xmlns:w16cid="http://schemas.microsoft.com/office/word/2016/wordml/cid" xmlns:w16="http://schemas.microsoft.com/office/word/2018/wordml" xmlns:w16sdtdh="http://schemas.microsoft.com/office/word/2020/wordml/sdtdatahash" xmlns:w16se="http://schemas.microsoft.com/office/word/2015/wordml/symex" xmlns:wpg="http://schemas.microsoft.com/office/word/2010/wordprocessingGroup" xmlns:wpi="http://schemas.microsoft.com/office/word/2010/wordprocessingInk" xmlns:wne="http://schemas.microsoft.com/office/word/2006/wordml" xmlns:wps="http://schemas.microsoft.com/office/word/2010/wordprocessingShape" mc:Ignorable="w14 w15 w16se w16cid w16 w16cex w16sdtdh wp14">
   <w:footnote w:type="separator" w:id="-1">
     <w:p>
       <w:pPr>
@@ -1821,7 +1939,7 @@
 </file>
 
 <file path=word/header1.xml><?xml version="1.0" encoding="utf-8"?>
-<w:hdr xmlns:wpc="http://schemas.microsoft.com/office/word/2010/wordprocessingCanvas" xmlns:cx="http://schemas.microsoft.com/office/drawing/2014/chartex" xmlns:cx1="http://schemas.microsoft.com/office/drawing/2015/9/8/chartex" xmlns:cx2="http://schemas.microsoft.com/office/drawing/2015/10/21/chartex" xmlns:cx3="http://schemas.microsoft.com/office/drawing/2016/5/9/chartex" xmlns:cx4="http://schemas.microsoft.com/office/drawing/2016/5/10/chartex" xmlns:cx5="http://schemas.microsoft.com/office/drawing/2016/5/11/chartex" xmlns:cx6="http://schemas.microsoft.com/office/drawing/2016/5/12/chartex" xmlns:cx7="http://schemas.microsoft.com/office/drawing/2016/5/13/chartex" xmlns:cx8="http://schemas.microsoft.com/office/drawing/2016/5/14/chartex" xmlns:mc="http://schemas.openxmlformats.org/markup-compatibility/2006" xmlns:aink="http://schemas.microsoft.com/office/drawing/2016/ink" xmlns:am3d="http://schemas.microsoft.com/office/drawing/2017/model3d" xmlns:o="urn:schemas-microsoft-com:office:office" xmlns:r="http://schemas.openxmlformats.org/officeDocument/2006/relationships" xmlns:m="http://schemas.openxmlformats.org/officeDocument/2006/math" xmlns:v="urn:schemas-microsoft-com:vml" xmlns:wp14="http://schemas.microsoft.com/office/word/2010/wordprocessingDrawing" xmlns:wp="http://schemas.openxmlformats.org/drawingml/2006/wordprocessingDrawing" xmlns:w10="urn:schemas-microsoft-com:office:word" xmlns:w="http://schemas.openxmlformats.org/wordprocessingml/2006/main" xmlns:w14="http://schemas.microsoft.com/office/word/2010/wordml" xmlns:w15="http://schemas.microsoft.com/office/word/2012/wordml" xmlns:w16cex="http://schemas.microsoft.com/office/word/2018/wordml/cex" xmlns:w16cid="http://schemas.microsoft.com/office/word/2016/wordml/cid" xmlns:w16="http://schemas.microsoft.com/office/word/2018/wordml" xmlns:w16sdtdh="http://schemas.microsoft.com/office/word/2020/wordml/sdtdatahash" xmlns:w16se="http://schemas.microsoft.com/office/word/2015/wordml/symex" xmlns:wpg="http://schemas.microsoft.com/office/word/2010/wordprocessingGroup" xmlns:wpi="http://schemas.microsoft.com/office/word/2010/wordprocessingInk" xmlns:wne="http://schemas.microsoft.com/office/word/2006/wordml" xmlns:wps="http://schemas.microsoft.com/office/word/2010/wordprocessingShape" mc:Ignorable="w14 w15 w16se w16cid w16 w16cex w16sdtdh wp14">
+<w:hdr xmlns:wpc="http://schemas.microsoft.com/office/word/2010/wordprocessingCanvas" xmlns:cx="http://schemas.microsoft.com/office/drawing/2014/chartex" xmlns:cx1="http://schemas.microsoft.com/office/drawing/2015/9/8/chartex" xmlns:cx2="http://schemas.microsoft.com/office/drawing/2015/10/21/chartex" xmlns:cx3="http://schemas.microsoft.com/office/drawing/2016/5/9/chartex" xmlns:cx4="http://schemas.microsoft.com/office/drawing/2016/5/10/chartex" xmlns:cx5="http://schemas.microsoft.com/office/drawing/2016/5/11/chartex" xmlns:cx6="http://schemas.microsoft.com/office/drawing/2016/5/12/chartex" xmlns:cx7="http://schemas.microsoft.com/office/drawing/2016/5/13/chartex" xmlns:cx8="http://schemas.microsoft.com/office/drawing/2016/5/14/chartex" xmlns:mc="http://schemas.openxmlformats.org/markup-compatibility/2006" xmlns:aink="http://schemas.microsoft.com/office/drawing/2016/ink" xmlns:am3d="http://schemas.microsoft.com/office/drawing/2017/model3d" xmlns:o="urn:schemas-microsoft-com:office:office" xmlns:oel="http://schemas.microsoft.com/office/2019/extlst" xmlns:r="http://schemas.openxmlformats.org/officeDocument/2006/relationships" xmlns:m="http://schemas.openxmlformats.org/officeDocument/2006/math" xmlns:v="urn:schemas-microsoft-com:vml" xmlns:wp14="http://schemas.microsoft.com/office/word/2010/wordprocessingDrawing" xmlns:wp="http://schemas.openxmlformats.org/drawingml/2006/wordprocessingDrawing" xmlns:w10="urn:schemas-microsoft-com:office:word" xmlns:w="http://schemas.openxmlformats.org/wordprocessingml/2006/main" xmlns:w14="http://schemas.microsoft.com/office/word/2010/wordml" xmlns:w15="http://schemas.microsoft.com/office/word/2012/wordml" xmlns:w16cex="http://schemas.microsoft.com/office/word/2018/wordml/cex" xmlns:w16cid="http://schemas.microsoft.com/office/word/2016/wordml/cid" xmlns:w16="http://schemas.microsoft.com/office/word/2018/wordml" xmlns:w16sdtdh="http://schemas.microsoft.com/office/word/2020/wordml/sdtdatahash" xmlns:w16se="http://schemas.microsoft.com/office/word/2015/wordml/symex" xmlns:wpg="http://schemas.microsoft.com/office/word/2010/wordprocessingGroup" xmlns:wpi="http://schemas.microsoft.com/office/word/2010/wordprocessingInk" xmlns:wne="http://schemas.microsoft.com/office/word/2006/wordml" xmlns:wps="http://schemas.microsoft.com/office/word/2010/wordprocessingShape" mc:Ignorable="w14 w15 w16se w16cid w16 w16cex w16sdtdh wp14">
   <w:p>
     <w:pPr>
       <w:pStyle w:val="Header"/>
@@ -1831,7 +1949,7 @@
 </file>
 
 <file path=word/header2.xml><?xml version="1.0" encoding="utf-8"?>
-<w:hdr xmlns:wpc="http://schemas.microsoft.com/office/word/2010/wordprocessingCanvas" xmlns:cx="http://schemas.microsoft.com/office/drawing/2014/chartex" xmlns:cx1="http://schemas.microsoft.com/office/drawing/2015/9/8/chartex" xmlns:cx2="http://schemas.microsoft.com/office/drawing/2015/10/21/chartex" xmlns:cx3="http://schemas.microsoft.com/office/drawing/2016/5/9/chartex" xmlns:cx4="http://schemas.microsoft.com/office/drawing/2016/5/10/chartex" xmlns:cx5="http://schemas.microsoft.com/office/drawing/2016/5/11/chartex" xmlns:cx6="http://schemas.microsoft.com/office/drawing/2016/5/12/chartex" xmlns:cx7="http://schemas.microsoft.com/office/drawing/2016/5/13/chartex" xmlns:cx8="http://schemas.microsoft.com/office/drawing/2016/5/14/chartex" xmlns:mc="http://schemas.openxmlformats.org/markup-compatibility/2006" xmlns:aink="http://schemas.microsoft.com/office/drawing/2016/ink" xmlns:am3d="http://schemas.microsoft.com/office/drawing/2017/model3d" xmlns:o="urn:schemas-microsoft-com:office:office" xmlns:r="http://schemas.openxmlformats.org/officeDocument/2006/relationships" xmlns:m="http://schemas.openxmlformats.org/officeDocument/2006/math" xmlns:v="urn:schemas-microsoft-com:vml" xmlns:wp14="http://schemas.microsoft.com/office/word/2010/wordprocessingDrawing" xmlns:wp="http://schemas.openxmlformats.org/drawingml/2006/wordprocessingDrawing" xmlns:w10="urn:schemas-microsoft-com:office:word" xmlns:w="http://schemas.openxmlformats.org/wordprocessingml/2006/main" xmlns:w14="http://schemas.microsoft.com/office/word/2010/wordml" xmlns:w15="http://schemas.microsoft.com/office/word/2012/wordml" xmlns:w16cex="http://schemas.microsoft.com/office/word/2018/wordml/cex" xmlns:w16cid="http://schemas.microsoft.com/office/word/2016/wordml/cid" xmlns:w16="http://schemas.microsoft.com/office/word/2018/wordml" xmlns:w16sdtdh="http://schemas.microsoft.com/office/word/2020/wordml/sdtdatahash" xmlns:w16se="http://schemas.microsoft.com/office/word/2015/wordml/symex" xmlns:wpg="http://schemas.microsoft.com/office/word/2010/wordprocessingGroup" xmlns:wpi="http://schemas.microsoft.com/office/word/2010/wordprocessingInk" xmlns:wne="http://schemas.microsoft.com/office/word/2006/wordml" xmlns:wps="http://schemas.microsoft.com/office/word/2010/wordprocessingShape" mc:Ignorable="w14 w15 w16se w16cid w16 w16cex w16sdtdh wp14">
+<w:hdr xmlns:wpc="http://schemas.microsoft.com/office/word/2010/wordprocessingCanvas" xmlns:cx="http://schemas.microsoft.com/office/drawing/2014/chartex" xmlns:cx1="http://schemas.microsoft.com/office/drawing/2015/9/8/chartex" xmlns:cx2="http://schemas.microsoft.com/office/drawing/2015/10/21/chartex" xmlns:cx3="http://schemas.microsoft.com/office/drawing/2016/5/9/chartex" xmlns:cx4="http://schemas.microsoft.com/office/drawing/2016/5/10/chartex" xmlns:cx5="http://schemas.microsoft.com/office/drawing/2016/5/11/chartex" xmlns:cx6="http://schemas.microsoft.com/office/drawing/2016/5/12/chartex" xmlns:cx7="http://schemas.microsoft.com/office/drawing/2016/5/13/chartex" xmlns:cx8="http://schemas.microsoft.com/office/drawing/2016/5/14/chartex" xmlns:mc="http://schemas.openxmlformats.org/markup-compatibility/2006" xmlns:aink="http://schemas.microsoft.com/office/drawing/2016/ink" xmlns:am3d="http://schemas.microsoft.com/office/drawing/2017/model3d" xmlns:o="urn:schemas-microsoft-com:office:office" xmlns:oel="http://schemas.microsoft.com/office/2019/extlst" xmlns:r="http://schemas.openxmlformats.org/officeDocument/2006/relationships" xmlns:m="http://schemas.openxmlformats.org/officeDocument/2006/math" xmlns:v="urn:schemas-microsoft-com:vml" xmlns:wp14="http://schemas.microsoft.com/office/word/2010/wordprocessingDrawing" xmlns:wp="http://schemas.openxmlformats.org/drawingml/2006/wordprocessingDrawing" xmlns:w10="urn:schemas-microsoft-com:office:word" xmlns:w="http://schemas.openxmlformats.org/wordprocessingml/2006/main" xmlns:w14="http://schemas.microsoft.com/office/word/2010/wordml" xmlns:w15="http://schemas.microsoft.com/office/word/2012/wordml" xmlns:w16cex="http://schemas.microsoft.com/office/word/2018/wordml/cex" xmlns:w16cid="http://schemas.microsoft.com/office/word/2016/wordml/cid" xmlns:w16="http://schemas.microsoft.com/office/word/2018/wordml" xmlns:w16sdtdh="http://schemas.microsoft.com/office/word/2020/wordml/sdtdatahash" xmlns:w16se="http://schemas.microsoft.com/office/word/2015/wordml/symex" xmlns:wpg="http://schemas.microsoft.com/office/word/2010/wordprocessingGroup" xmlns:wpi="http://schemas.microsoft.com/office/word/2010/wordprocessingInk" xmlns:wne="http://schemas.microsoft.com/office/word/2006/wordml" xmlns:wps="http://schemas.microsoft.com/office/word/2010/wordprocessingShape" mc:Ignorable="w14 w15 w16se w16cid w16 w16cex w16sdtdh wp14">
   <w:p>
     <w:pPr>
       <w:pStyle w:val="Header"/>
@@ -1841,7 +1959,7 @@
 </file>
 
 <file path=word/header3.xml><?xml version="1.0" encoding="utf-8"?>
-<w:hdr xmlns:wpc="http://schemas.microsoft.com/office/word/2010/wordprocessingCanvas" xmlns:cx="http://schemas.microsoft.com/office/drawing/2014/chartex" xmlns:cx1="http://schemas.microsoft.com/office/drawing/2015/9/8/chartex" xmlns:cx2="http://schemas.microsoft.com/office/drawing/2015/10/21/chartex" xmlns:cx3="http://schemas.microsoft.com/office/drawing/2016/5/9/chartex" xmlns:cx4="http://schemas.microsoft.com/office/drawing/2016/5/10/chartex" xmlns:cx5="http://schemas.microsoft.com/office/drawing/2016/5/11/chartex" xmlns:cx6="http://schemas.microsoft.com/office/drawing/2016/5/12/chartex" xmlns:cx7="http://schemas.microsoft.com/office/drawing/2016/5/13/chartex" xmlns:cx8="http://schemas.microsoft.com/office/drawing/2016/5/14/chartex" xmlns:mc="http://schemas.openxmlformats.org/markup-compatibility/2006" xmlns:aink="http://schemas.microsoft.com/office/drawing/2016/ink" xmlns:am3d="http://schemas.microsoft.com/office/drawing/2017/model3d" xmlns:o="urn:schemas-microsoft-com:office:office" xmlns:r="http://schemas.openxmlformats.org/officeDocument/2006/relationships" xmlns:m="http://schemas.openxmlformats.org/officeDocument/2006/math" xmlns:v="urn:schemas-microsoft-com:vml" xmlns:wp14="http://schemas.microsoft.com/office/word/2010/wordprocessingDrawing" xmlns:wp="http://schemas.openxmlformats.org/drawingml/2006/wordprocessingDrawing" xmlns:w10="urn:schemas-microsoft-com:office:word" xmlns:w="http://schemas.openxmlformats.org/wordprocessingml/2006/main" xmlns:w14="http://schemas.microsoft.com/office/word/2010/wordml" xmlns:w15="http://schemas.microsoft.com/office/word/2012/wordml" xmlns:w16cex="http://schemas.microsoft.com/office/word/2018/wordml/cex" xmlns:w16cid="http://schemas.microsoft.com/office/word/2016/wordml/cid" xmlns:w16="http://schemas.microsoft.com/office/word/2018/wordml" xmlns:w16sdtdh="http://schemas.microsoft.com/office/word/2020/wordml/sdtdatahash" xmlns:w16se="http://schemas.microsoft.com/office/word/2015/wordml/symex" xmlns:wpg="http://schemas.microsoft.com/office/word/2010/wordprocessingGroup" xmlns:wpi="http://schemas.microsoft.com/office/word/2010/wordprocessingInk" xmlns:wne="http://schemas.microsoft.com/office/word/2006/wordml" xmlns:wps="http://schemas.microsoft.com/office/word/2010/wordprocessingShape" mc:Ignorable="w14 w15 w16se w16cid w16 w16cex w16sdtdh wp14">
+<w:hdr xmlns:wpc="http://schemas.microsoft.com/office/word/2010/wordprocessingCanvas" xmlns:cx="http://schemas.microsoft.com/office/drawing/2014/chartex" xmlns:cx1="http://schemas.microsoft.com/office/drawing/2015/9/8/chartex" xmlns:cx2="http://schemas.microsoft.com/office/drawing/2015/10/21/chartex" xmlns:cx3="http://schemas.microsoft.com/office/drawing/2016/5/9/chartex" xmlns:cx4="http://schemas.microsoft.com/office/drawing/2016/5/10/chartex" xmlns:cx5="http://schemas.microsoft.com/office/drawing/2016/5/11/chartex" xmlns:cx6="http://schemas.microsoft.com/office/drawing/2016/5/12/chartex" xmlns:cx7="http://schemas.microsoft.com/office/drawing/2016/5/13/chartex" xmlns:cx8="http://schemas.microsoft.com/office/drawing/2016/5/14/chartex" xmlns:mc="http://schemas.openxmlformats.org/markup-compatibility/2006" xmlns:aink="http://schemas.microsoft.com/office/drawing/2016/ink" xmlns:am3d="http://schemas.microsoft.com/office/drawing/2017/model3d" xmlns:o="urn:schemas-microsoft-com:office:office" xmlns:oel="http://schemas.microsoft.com/office/2019/extlst" xmlns:r="http://schemas.openxmlformats.org/officeDocument/2006/relationships" xmlns:m="http://schemas.openxmlformats.org/officeDocument/2006/math" xmlns:v="urn:schemas-microsoft-com:vml" xmlns:wp14="http://schemas.microsoft.com/office/word/2010/wordprocessingDrawing" xmlns:wp="http://schemas.openxmlformats.org/drawingml/2006/wordprocessingDrawing" xmlns:w10="urn:schemas-microsoft-com:office:word" xmlns:w="http://schemas.openxmlformats.org/wordprocessingml/2006/main" xmlns:w14="http://schemas.microsoft.com/office/word/2010/wordml" xmlns:w15="http://schemas.microsoft.com/office/word/2012/wordml" xmlns:w16cex="http://schemas.microsoft.com/office/word/2018/wordml/cex" xmlns:w16cid="http://schemas.microsoft.com/office/word/2016/wordml/cid" xmlns:w16="http://schemas.microsoft.com/office/word/2018/wordml" xmlns:w16sdtdh="http://schemas.microsoft.com/office/word/2020/wordml/sdtdatahash" xmlns:w16se="http://schemas.microsoft.com/office/word/2015/wordml/symex" xmlns:wpg="http://schemas.microsoft.com/office/word/2010/wordprocessingGroup" xmlns:wpi="http://schemas.microsoft.com/office/word/2010/wordprocessingInk" xmlns:wne="http://schemas.microsoft.com/office/word/2006/wordml" xmlns:wps="http://schemas.microsoft.com/office/word/2010/wordprocessingShape" mc:Ignorable="w14 w15 w16se w16cid w16 w16cex w16sdtdh wp14">
   <w:p>
     <w:pPr>
       <w:pStyle w:val="Header"/>
@@ -1851,7 +1969,7 @@
 </file>
 
 <file path=word/numbering.xml><?xml version="1.0" encoding="utf-8"?>
-<w:numbering xmlns:wpc="http://schemas.microsoft.com/office/word/2010/wordprocessingCanvas" xmlns:cx="http://schemas.microsoft.com/office/drawing/2014/chartex" xmlns:cx1="http://schemas.microsoft.com/office/drawing/2015/9/8/chartex" xmlns:cx2="http://schemas.microsoft.com/office/drawing/2015/10/21/chartex" xmlns:cx3="http://schemas.microsoft.com/office/drawing/2016/5/9/chartex" xmlns:cx4="http://schemas.microsoft.com/office/drawing/2016/5/10/chartex" xmlns:cx5="http://schemas.microsoft.com/office/drawing/2016/5/11/chartex" xmlns:cx6="http://schemas.microsoft.com/office/drawing/2016/5/12/chartex" xmlns:cx7="http://schemas.microsoft.com/office/drawing/2016/5/13/chartex" xmlns:cx8="http://schemas.microsoft.com/office/drawing/2016/5/14/chartex" xmlns:mc="http://schemas.openxmlformats.org/markup-compatibility/2006" xmlns:aink="http://schemas.microsoft.com/office/drawing/2016/ink" xmlns:am3d="http://schemas.microsoft.com/office/drawing/2017/model3d" xmlns:o="urn:schemas-microsoft-com:office:office" xmlns:r="http://schemas.openxmlformats.org/officeDocument/2006/relationships" xmlns:m="http://schemas.openxmlformats.org/officeDocument/2006/math" xmlns:v="urn:schemas-microsoft-com:vml" xmlns:wp14="http://schemas.microsoft.com/office/word/2010/wordprocessingDrawing" xmlns:wp="http://schemas.openxmlformats.org/drawingml/2006/wordprocessingDrawing" xmlns:w10="urn:schemas-microsoft-com:office:word" xmlns:w="http://schemas.openxmlformats.org/wordprocessingml/2006/main" xmlns:w14="http://schemas.microsoft.com/office/word/2010/wordml" xmlns:w15="http://schemas.microsoft.com/office/word/2012/wordml" xmlns:w16cex="http://schemas.microsoft.com/office/word/2018/wordml/cex" xmlns:w16cid="http://schemas.microsoft.com/office/word/2016/wordml/cid" xmlns:w16="http://schemas.microsoft.com/office/word/2018/wordml" xmlns:w16sdtdh="http://schemas.microsoft.com/office/word/2020/wordml/sdtdatahash" xmlns:w16se="http://schemas.microsoft.com/office/word/2015/wordml/symex" xmlns:wpg="http://schemas.microsoft.com/office/word/2010/wordprocessingGroup" xmlns:wpi="http://schemas.microsoft.com/office/word/2010/wordprocessingInk" xmlns:wne="http://schemas.microsoft.com/office/word/2006/wordml" xmlns:wps="http://schemas.microsoft.com/office/word/2010/wordprocessingShape" mc:Ignorable="w14 w15 w16se w16cid w16 w16cex w16sdtdh wp14">
+<w:numbering xmlns:wpc="http://schemas.microsoft.com/office/word/2010/wordprocessingCanvas" xmlns:cx="http://schemas.microsoft.com/office/drawing/2014/chartex" xmlns:cx1="http://schemas.microsoft.com/office/drawing/2015/9/8/chartex" xmlns:cx2="http://schemas.microsoft.com/office/drawing/2015/10/21/chartex" xmlns:cx3="http://schemas.microsoft.com/office/drawing/2016/5/9/chartex" xmlns:cx4="http://schemas.microsoft.com/office/drawing/2016/5/10/chartex" xmlns:cx5="http://schemas.microsoft.com/office/drawing/2016/5/11/chartex" xmlns:cx6="http://schemas.microsoft.com/office/drawing/2016/5/12/chartex" xmlns:cx7="http://schemas.microsoft.com/office/drawing/2016/5/13/chartex" xmlns:cx8="http://schemas.microsoft.com/office/drawing/2016/5/14/chartex" xmlns:mc="http://schemas.openxmlformats.org/markup-compatibility/2006" xmlns:aink="http://schemas.microsoft.com/office/drawing/2016/ink" xmlns:am3d="http://schemas.microsoft.com/office/drawing/2017/model3d" xmlns:o="urn:schemas-microsoft-com:office:office" xmlns:oel="http://schemas.microsoft.com/office/2019/extlst" xmlns:r="http://schemas.openxmlformats.org/officeDocument/2006/relationships" xmlns:m="http://schemas.openxmlformats.org/officeDocument/2006/math" xmlns:v="urn:schemas-microsoft-com:vml" xmlns:wp14="http://schemas.microsoft.com/office/word/2010/wordprocessingDrawing" xmlns:wp="http://schemas.openxmlformats.org/drawingml/2006/wordprocessingDrawing" xmlns:w10="urn:schemas-microsoft-com:office:word" xmlns:w="http://schemas.openxmlformats.org/wordprocessingml/2006/main" xmlns:w14="http://schemas.microsoft.com/office/word/2010/wordml" xmlns:w15="http://schemas.microsoft.com/office/word/2012/wordml" xmlns:w16cex="http://schemas.microsoft.com/office/word/2018/wordml/cex" xmlns:w16cid="http://schemas.microsoft.com/office/word/2016/wordml/cid" xmlns:w16="http://schemas.microsoft.com/office/word/2018/wordml" xmlns:w16sdtdh="http://schemas.microsoft.com/office/word/2020/wordml/sdtdatahash" xmlns:w16se="http://schemas.microsoft.com/office/word/2015/wordml/symex" xmlns:wpg="http://schemas.microsoft.com/office/word/2010/wordprocessingGroup" xmlns:wpi="http://schemas.microsoft.com/office/word/2010/wordprocessingInk" xmlns:wne="http://schemas.microsoft.com/office/word/2006/wordml" xmlns:wps="http://schemas.microsoft.com/office/word/2010/wordprocessingShape" mc:Ignorable="w14 w15 w16se w16cid w16 w16cex w16sdtdh wp14">
   <w:abstractNum w:abstractNumId="0" w15:restartNumberingAfterBreak="0">
     <w:nsid w:val="FFFFFF7D"/>
     <w:multiLevelType w:val="singleLevel"/>
@@ -6203,151 +6321,151 @@
       </w:pPr>
     </w:lvl>
   </w:abstractNum>
-  <w:num w:numId="1">
+  <w:num w:numId="1" w16cid:durableId="912668373">
     <w:abstractNumId w:val="15"/>
   </w:num>
-  <w:num w:numId="2">
+  <w:num w:numId="2" w16cid:durableId="1675649520">
     <w:abstractNumId w:val="35"/>
   </w:num>
-  <w:num w:numId="3">
+  <w:num w:numId="3" w16cid:durableId="1469545626">
     <w:abstractNumId w:val="47"/>
   </w:num>
-  <w:num w:numId="4">
+  <w:num w:numId="4" w16cid:durableId="36663082">
     <w:abstractNumId w:val="31"/>
   </w:num>
-  <w:num w:numId="5">
+  <w:num w:numId="5" w16cid:durableId="1967198333">
     <w:abstractNumId w:val="44"/>
   </w:num>
-  <w:num w:numId="6">
+  <w:num w:numId="6" w16cid:durableId="1325161338">
     <w:abstractNumId w:val="26"/>
   </w:num>
-  <w:num w:numId="7">
+  <w:num w:numId="7" w16cid:durableId="900748100">
     <w:abstractNumId w:val="24"/>
   </w:num>
-  <w:num w:numId="8">
+  <w:num w:numId="8" w16cid:durableId="213466497">
     <w:abstractNumId w:val="12"/>
   </w:num>
-  <w:num w:numId="9">
+  <w:num w:numId="9" w16cid:durableId="1857890434">
     <w:abstractNumId w:val="33"/>
   </w:num>
-  <w:num w:numId="10">
+  <w:num w:numId="10" w16cid:durableId="1865511491">
     <w:abstractNumId w:val="6"/>
   </w:num>
-  <w:num w:numId="11">
+  <w:num w:numId="11" w16cid:durableId="1765488689">
     <w:abstractNumId w:val="5"/>
   </w:num>
-  <w:num w:numId="12">
+  <w:num w:numId="12" w16cid:durableId="1753434082">
     <w:abstractNumId w:val="4"/>
   </w:num>
-  <w:num w:numId="13">
+  <w:num w:numId="13" w16cid:durableId="255334783">
     <w:abstractNumId w:val="3"/>
   </w:num>
-  <w:num w:numId="14">
+  <w:num w:numId="14" w16cid:durableId="178741262">
     <w:abstractNumId w:val="7"/>
   </w:num>
-  <w:num w:numId="15">
+  <w:num w:numId="15" w16cid:durableId="1295332706">
     <w:abstractNumId w:val="2"/>
   </w:num>
-  <w:num w:numId="16">
+  <w:num w:numId="16" w16cid:durableId="1874415007">
     <w:abstractNumId w:val="1"/>
   </w:num>
-  <w:num w:numId="17">
+  <w:num w:numId="17" w16cid:durableId="1290087833">
     <w:abstractNumId w:val="0"/>
   </w:num>
-  <w:num w:numId="18">
+  <w:num w:numId="18" w16cid:durableId="993141133">
     <w:abstractNumId w:val="23"/>
   </w:num>
-  <w:num w:numId="19">
+  <w:num w:numId="19" w16cid:durableId="1363507128">
     <w:abstractNumId w:val="34"/>
   </w:num>
-  <w:num w:numId="20">
+  <w:num w:numId="20" w16cid:durableId="1342121730">
     <w:abstractNumId w:val="16"/>
   </w:num>
-  <w:num w:numId="21">
+  <w:num w:numId="21" w16cid:durableId="1107043928">
     <w:abstractNumId w:val="19"/>
   </w:num>
-  <w:num w:numId="22">
+  <w:num w:numId="22" w16cid:durableId="1722050895">
     <w:abstractNumId w:val="45"/>
   </w:num>
-  <w:num w:numId="23">
+  <w:num w:numId="23" w16cid:durableId="1742294079">
     <w:abstractNumId w:val="30"/>
   </w:num>
-  <w:num w:numId="24">
+  <w:num w:numId="24" w16cid:durableId="548305198">
     <w:abstractNumId w:val="27"/>
   </w:num>
-  <w:num w:numId="25">
+  <w:num w:numId="25" w16cid:durableId="74860736">
     <w:abstractNumId w:val="46"/>
   </w:num>
-  <w:num w:numId="26">
+  <w:num w:numId="26" w16cid:durableId="884176651">
     <w:abstractNumId w:val="11"/>
   </w:num>
-  <w:num w:numId="27">
+  <w:num w:numId="27" w16cid:durableId="1217165759">
     <w:abstractNumId w:val="20"/>
   </w:num>
-  <w:num w:numId="28">
+  <w:num w:numId="28" w16cid:durableId="743532265">
     <w:abstractNumId w:val="28"/>
   </w:num>
-  <w:num w:numId="29">
+  <w:num w:numId="29" w16cid:durableId="1272131789">
     <w:abstractNumId w:val="17"/>
   </w:num>
-  <w:num w:numId="30">
+  <w:num w:numId="30" w16cid:durableId="633684236">
     <w:abstractNumId w:val="14"/>
   </w:num>
-  <w:num w:numId="31">
+  <w:num w:numId="31" w16cid:durableId="719212636">
     <w:abstractNumId w:val="29"/>
   </w:num>
-  <w:num w:numId="32">
+  <w:num w:numId="32" w16cid:durableId="734545371">
     <w:abstractNumId w:val="41"/>
   </w:num>
-  <w:num w:numId="33">
+  <w:num w:numId="33" w16cid:durableId="1327854010">
     <w:abstractNumId w:val="43"/>
   </w:num>
-  <w:num w:numId="34">
+  <w:num w:numId="34" w16cid:durableId="1679186765">
     <w:abstractNumId w:val="32"/>
   </w:num>
-  <w:num w:numId="35">
+  <w:num w:numId="35" w16cid:durableId="1668706760">
     <w:abstractNumId w:val="42"/>
   </w:num>
-  <w:num w:numId="36">
+  <w:num w:numId="36" w16cid:durableId="314528963">
     <w:abstractNumId w:val="36"/>
   </w:num>
-  <w:num w:numId="37">
+  <w:num w:numId="37" w16cid:durableId="1391342230">
     <w:abstractNumId w:val="18"/>
   </w:num>
-  <w:num w:numId="38">
+  <w:num w:numId="38" w16cid:durableId="1260405481">
     <w:abstractNumId w:val="22"/>
   </w:num>
-  <w:num w:numId="39">
+  <w:num w:numId="39" w16cid:durableId="105929977">
     <w:abstractNumId w:val="8"/>
   </w:num>
-  <w:num w:numId="40">
+  <w:num w:numId="40" w16cid:durableId="1428189075">
     <w:abstractNumId w:val="39"/>
   </w:num>
-  <w:num w:numId="41">
+  <w:num w:numId="41" w16cid:durableId="1278367510">
     <w:abstractNumId w:val="13"/>
   </w:num>
-  <w:num w:numId="42">
+  <w:num w:numId="42" w16cid:durableId="767432183">
     <w:abstractNumId w:val="10"/>
   </w:num>
-  <w:num w:numId="43">
+  <w:num w:numId="43" w16cid:durableId="1551192321">
     <w:abstractNumId w:val="48"/>
   </w:num>
-  <w:num w:numId="44">
+  <w:num w:numId="44" w16cid:durableId="1692949317">
     <w:abstractNumId w:val="37"/>
   </w:num>
-  <w:num w:numId="45">
+  <w:num w:numId="45" w16cid:durableId="1498423577">
     <w:abstractNumId w:val="9"/>
   </w:num>
-  <w:num w:numId="46">
+  <w:num w:numId="46" w16cid:durableId="449788238">
     <w:abstractNumId w:val="21"/>
   </w:num>
-  <w:num w:numId="47">
+  <w:num w:numId="47" w16cid:durableId="904487607">
     <w:abstractNumId w:val="40"/>
   </w:num>
-  <w:num w:numId="48">
+  <w:num w:numId="48" w16cid:durableId="780807695">
     <w:abstractNumId w:val="25"/>
   </w:num>
-  <w:num w:numId="49">
+  <w:num w:numId="49" w16cid:durableId="1772621246">
     <w:abstractNumId w:val="38"/>
   </w:num>
   <w:numIdMacAtCleanup w:val="36"/>
@@ -9650,24 +9768,16 @@
 </file>
 
 <file path=customXml/item1.xml><?xml version="1.0" encoding="utf-8"?>
-<tns:customPropertyEditors xmlns:tns="http://schemas.microsoft.com/office/2006/customDocumentInformationPanel">
-  <tns:showOnOpen>false</tns:showOnOpen>
-  <tns:defaultPropertyEditorNamespace>Standard properties</tns:defaultPropertyEditorNamespace>
-</tns:customPropertyEditors>
+<b:Sources xmlns:b="http://schemas.openxmlformats.org/officeDocument/2006/bibliography" xmlns="http://schemas.openxmlformats.org/officeDocument/2006/bibliography" SelectedStyle="\APASixthEditionOfficeOnline.xsl" StyleName="APA" Version="6"/>
 </file>
 
 <file path=customXml/item2.xml><?xml version="1.0" encoding="utf-8"?>
-<p:properties xmlns:p="http://schemas.microsoft.com/office/2006/metadata/properties" xmlns:xsi="http://www.w3.org/2001/XMLSchema-instance" xmlns:pc="http://schemas.microsoft.com/office/infopath/2007/PartnerControls">
-  <documentManagement>
-    <_ip_UnifiedCompliancePolicyUIAction xmlns="http://schemas.microsoft.com/sharepoint/v3" xsi:nil="true"/>
-    <_ip_UnifiedCompliancePolicyProperties xmlns="http://schemas.microsoft.com/sharepoint/v3" xsi:nil="true"/>
-    <MediaServiceKeyPoints xmlns="6cd3d847-4521-4863-8800-2cff076dfc18" xsi:nil="true"/>
-    <lcf76f155ced4ddcb4097134ff3c332f xmlns="6cd3d847-4521-4863-8800-2cff076dfc18">
-      <Terms xmlns="http://schemas.microsoft.com/office/infopath/2007/PartnerControls"/>
-    </lcf76f155ced4ddcb4097134ff3c332f>
-    <TaxCatchAll xmlns="230e9df3-be65-4c73-a93b-d1236ebd677e" xsi:nil="true"/>
-  </documentManagement>
-</p:properties>
+<?mso-contentType ?>
+<FormTemplates xmlns="http://schemas.microsoft.com/sharepoint/v3/contenttype/forms">
+  <Display>DocumentLibraryForm</Display>
+  <Edit>DocumentLibraryForm</Edit>
+  <New>DocumentLibraryForm</New>
+</FormTemplates>
 </file>
 
 <file path=customXml/item3.xml><?xml version="1.0" encoding="utf-8"?>
@@ -9693,16 +9803,24 @@
 </file>
 
 <file path=customXml/item4.xml><?xml version="1.0" encoding="utf-8"?>
-<?mso-contentType ?>
-<FormTemplates xmlns="http://schemas.microsoft.com/sharepoint/v3/contenttype/forms">
-  <Display>DocumentLibraryForm</Display>
-  <Edit>DocumentLibraryForm</Edit>
-  <New>DocumentLibraryForm</New>
-</FormTemplates>
+<p:properties xmlns:p="http://schemas.microsoft.com/office/2006/metadata/properties" xmlns:xsi="http://www.w3.org/2001/XMLSchema-instance" xmlns:pc="http://schemas.microsoft.com/office/infopath/2007/PartnerControls">
+  <documentManagement>
+    <_ip_UnifiedCompliancePolicyUIAction xmlns="http://schemas.microsoft.com/sharepoint/v3" xsi:nil="true"/>
+    <_ip_UnifiedCompliancePolicyProperties xmlns="http://schemas.microsoft.com/sharepoint/v3" xsi:nil="true"/>
+    <MediaServiceKeyPoints xmlns="6cd3d847-4521-4863-8800-2cff076dfc18" xsi:nil="true"/>
+    <lcf76f155ced4ddcb4097134ff3c332f xmlns="6cd3d847-4521-4863-8800-2cff076dfc18">
+      <Terms xmlns="http://schemas.microsoft.com/office/infopath/2007/PartnerControls"/>
+    </lcf76f155ced4ddcb4097134ff3c332f>
+    <TaxCatchAll xmlns="230e9df3-be65-4c73-a93b-d1236ebd677e" xsi:nil="true"/>
+  </documentManagement>
+</p:properties>
 </file>
 
 <file path=customXml/item5.xml><?xml version="1.0" encoding="utf-8"?>
-<b:Sources xmlns:b="http://schemas.openxmlformats.org/officeDocument/2006/bibliography" xmlns="http://schemas.openxmlformats.org/officeDocument/2006/bibliography" SelectedStyle="\APASixthEditionOfficeOnline.xsl" StyleName="APA" Version="6"/>
+<tns:customPropertyEditors xmlns:tns="http://schemas.microsoft.com/office/2006/customDocumentInformationPanel">
+  <tns:showOnOpen>false</tns:showOnOpen>
+  <tns:defaultPropertyEditorNamespace>Standard properties</tns:defaultPropertyEditorNamespace>
+</tns:customPropertyEditors>
 </file>
 
 <file path=customXml/item6.xml><?xml version="1.0" encoding="utf-8"?>
@@ -9959,14 +10077,28 @@
 </file>
 
 <file path=customXml/itemProps1.xml><?xml version="1.0" encoding="utf-8"?>
-<ds:datastoreItem xmlns:ds="http://schemas.openxmlformats.org/officeDocument/2006/customXml" ds:itemID="{40D98115-1EEA-4F2C-B8D3-4F0A2F73F63B}">
+<ds:datastoreItem xmlns:ds="http://schemas.openxmlformats.org/officeDocument/2006/customXml" ds:itemID="{6EA2E582-407D-4607-BE3B-2AC5C17F808A}">
   <ds:schemaRefs>
-    <ds:schemaRef ds:uri="http://schemas.microsoft.com/office/2006/customDocumentInformationPanel"/>
+    <ds:schemaRef ds:uri="http://schemas.openxmlformats.org/officeDocument/2006/bibliography"/>
   </ds:schemaRefs>
 </ds:datastoreItem>
 </file>
 
 <file path=customXml/itemProps2.xml><?xml version="1.0" encoding="utf-8"?>
+<ds:datastoreItem xmlns:ds="http://schemas.openxmlformats.org/officeDocument/2006/customXml" ds:itemID="{4F155C06-56DC-429A-8E60-D8683E3B2E3D}">
+  <ds:schemaRefs>
+    <ds:schemaRef ds:uri="http://schemas.microsoft.com/sharepoint/v3/contenttype/forms"/>
+  </ds:schemaRefs>
+</ds:datastoreItem>
+</file>
+
+<file path=customXml/itemProps3.xml><?xml version="1.0" encoding="utf-8"?>
+<ds:datastoreItem xmlns:ds="http://schemas.openxmlformats.org/officeDocument/2006/customXml" ds:itemID="{A7D598A9-AC5B-49BC-AE59-C7616FDA4C36}">
+  <ds:schemaRefs/>
+</ds:datastoreItem>
+</file>
+
+<file path=customXml/itemProps4.xml><?xml version="1.0" encoding="utf-8"?>
 <ds:datastoreItem xmlns:ds="http://schemas.openxmlformats.org/officeDocument/2006/customXml" ds:itemID="{C4EC270D-C149-43C3-8790-41D20F64D2E0}">
   <ds:schemaRefs>
     <ds:schemaRef ds:uri="http://purl.org/dc/dcmitype/"/>
@@ -9985,24 +10117,10 @@
 </ds:datastoreItem>
 </file>
 
-<file path=customXml/itemProps3.xml><?xml version="1.0" encoding="utf-8"?>
-<ds:datastoreItem xmlns:ds="http://schemas.openxmlformats.org/officeDocument/2006/customXml" ds:itemID="{A7D598A9-AC5B-49BC-AE59-C7616FDA4C36}">
-  <ds:schemaRefs/>
-</ds:datastoreItem>
-</file>
-
-<file path=customXml/itemProps4.xml><?xml version="1.0" encoding="utf-8"?>
-<ds:datastoreItem xmlns:ds="http://schemas.openxmlformats.org/officeDocument/2006/customXml" ds:itemID="{4F155C06-56DC-429A-8E60-D8683E3B2E3D}">
+<file path=customXml/itemProps5.xml><?xml version="1.0" encoding="utf-8"?>
+<ds:datastoreItem xmlns:ds="http://schemas.openxmlformats.org/officeDocument/2006/customXml" ds:itemID="{40D98115-1EEA-4F2C-B8D3-4F0A2F73F63B}">
   <ds:schemaRefs>
-    <ds:schemaRef ds:uri="http://schemas.microsoft.com/sharepoint/v3/contenttype/forms"/>
-  </ds:schemaRefs>
-</ds:datastoreItem>
-</file>
-
-<file path=customXml/itemProps5.xml><?xml version="1.0" encoding="utf-8"?>
-<ds:datastoreItem xmlns:ds="http://schemas.openxmlformats.org/officeDocument/2006/customXml" ds:itemID="{6EA2E582-407D-4607-BE3B-2AC5C17F808A}">
-  <ds:schemaRefs>
-    <ds:schemaRef ds:uri="http://schemas.openxmlformats.org/officeDocument/2006/bibliography"/>
+    <ds:schemaRef ds:uri="http://schemas.microsoft.com/office/2006/customDocumentInformationPanel"/>
   </ds:schemaRefs>
 </ds:datastoreItem>
 </file>
